--- a/法令ファイル/会計検査院退職手当審査会規則/会計検査院退職手当審査会規則（平成二十一年会計検査院規則第三号）.docx
+++ b/法令ファイル/会計検査院退職手当審査会規則/会計検査院退職手当審査会規則（平成二十一年会計検査院規則第三号）.docx
@@ -96,6 +96,8 @@
     <w:p>
       <w:r>
         <w:t>委員の任期は、二年とする。</w:t>
+        <w:br/>
+        <w:t>ただし、補欠の委員の任期は、前任者の残任期間とする。</w:t>
       </w:r>
     </w:p>
     <w:p>
@@ -280,7 +282,7 @@
         <w:pStyle w:val="Heading1"/>
       </w:pPr>
       <w:r>
-        <w:t>附　則（平成二六年五月三〇日会計検査院規則第六号）</w:t>
+        <w:t>附則（平成二六年五月三〇日会計検査院規則第六号）</w:t>
       </w:r>
     </w:p>
     <w:p>
@@ -308,7 +310,7 @@
     </w:pPr>
     <w:r>
       <w:tab/>
-      <w:t>WeGov v0.1 - FTS141</w:t>
+      <w:t>WeGov v0.2 - FTS141</w:t>
     </w:r>
   </w:p>
 </w:ftr>
